--- a/src/main/resources/final.docx
+++ b/src/main/resources/final.docx
@@ -298,7 +298,7 @@
                 <w:szCs w:val="22"/>
                 <w:lang w:val="en-US" w:eastAsia="zh-CN" w:bidi="ar-SA"/>
               </w:rPr>
-              <w:t>74231_2021731</w:t>
+              <w:t>53672_202181</w:t>
             </w:r>
           </w:p>
         </w:tc>
@@ -431,7 +431,7 @@
                 <w:szCs w:val="22"/>
                 <w:lang w:val="en-US" w:eastAsia="zh-CN" w:bidi="ar-SA"/>
               </w:rPr>
-              <w:t>2021-07-31</w:t>
+              <w:t>2021-08-01</w:t>
             </w:r>
           </w:p>
         </w:tc>
@@ -1646,7 +1646,7 @@
               <w:rPr>
                 <w:rFonts w:eastAsia="Yu Gothic Medium" w:cs="Calibri" w:cstheme="minorHAnsi"/>
               </w:rPr>
-              <w:t>System wizyjny</w:t>
+              <w:t>fsdfsd</w:t>
             </w:r>
           </w:p>
         </w:tc>
@@ -1674,7 +1674,7 @@
               <w:rPr>
                 <w:rFonts w:eastAsia="Yu Gothic Medium" w:cs="Calibri" w:cstheme="minorHAnsi"/>
               </w:rPr>
-              <w:t>4</w:t>
+              <w:t>132</w:t>
             </w:r>
           </w:p>
         </w:tc>
@@ -1702,7 +1702,7 @@
               <w:rPr>
                 <w:rFonts w:eastAsia="Yu Gothic Medium" w:cs="Calibri" w:cstheme="minorHAnsi"/>
               </w:rPr>
-              <w:t>100</w:t>
+              <w:t>231</w:t>
             </w:r>
           </w:p>
         </w:tc>
@@ -1726,7 +1726,7 @@
             </w:pPr>
             <w:r>
               <w:rPr/>
-              <w:t xml:space="preserve">400.0 </w:t>
+              <w:t xml:space="preserve">30492.0 </w:t>
             </w:r>
           </w:p>
         </w:tc>
@@ -1940,7 +1940,7 @@
               <w:rPr>
                 <w:rFonts w:eastAsia="Yu Gothic Medium" w:cs="Calibri" w:cstheme="minorHAnsi"/>
               </w:rPr>
-              <w:t>23</w:t>
+              <w:t>123</w:t>
             </w:r>
           </w:p>
         </w:tc>
@@ -2049,7 +2049,7 @@
               <w:rPr>
                 <w:rFonts w:eastAsia="Yu Gothic Medium" w:cs="Calibri" w:cstheme="minorHAnsi"/>
               </w:rPr>
-              <w:t xml:space="preserve">92.0 </w:t>
+              <w:t xml:space="preserve">37505.159999999996 </w:t>
             </w:r>
           </w:p>
         </w:tc>
@@ -2158,7 +2158,7 @@
               <w:rPr>
                 <w:rFonts w:cs="Calibri" w:cstheme="minorHAnsi"/>
               </w:rPr>
-              <w:t xml:space="preserve">492.0 </w:t>
+              <w:t xml:space="preserve">67997.16 </w:t>
             </w:r>
           </w:p>
         </w:tc>

--- a/src/main/resources/final.docx
+++ b/src/main/resources/final.docx
@@ -207,7 +207,7 @@
                 <w:szCs w:val="22"/>
                 <w:lang w:val="en" w:eastAsia="zh-CN" w:bidi="ar-SA"/>
               </w:rPr>
-              <w:t>Mariusz Kępa</w:t>
+              <w:t>Janek</w:t>
             </w:r>
           </w:p>
         </w:tc>
@@ -298,7 +298,7 @@
                 <w:szCs w:val="22"/>
                 <w:lang w:val="en-US" w:eastAsia="zh-CN" w:bidi="ar-SA"/>
               </w:rPr>
-              <w:t>53672_202181</w:t>
+              <w:t>54586_202189</w:t>
             </w:r>
           </w:p>
         </w:tc>
@@ -340,7 +340,7 @@
                 <w:szCs w:val="22"/>
                 <w:lang w:val="en" w:eastAsia="zh-CN" w:bidi="ar-SA"/>
               </w:rPr>
-              <w:t>Bit Solutions</w:t>
+              <w:t>Januszex</w:t>
             </w:r>
           </w:p>
         </w:tc>
@@ -431,7 +431,7 @@
                 <w:szCs w:val="22"/>
                 <w:lang w:val="en-US" w:eastAsia="zh-CN" w:bidi="ar-SA"/>
               </w:rPr>
-              <w:t>2021-08-01</w:t>
+              <w:t>2021-08-09</w:t>
             </w:r>
           </w:p>
         </w:tc>
@@ -473,7 +473,7 @@
                 <w:szCs w:val="22"/>
                 <w:lang w:val="en" w:eastAsia="zh-CN" w:bidi="ar-SA"/>
               </w:rPr>
-              <w:t>Los Angeles</w:t>
+              <w:t>Januszowo</w:t>
             </w:r>
           </w:p>
         </w:tc>
@@ -606,7 +606,7 @@
                 <w:szCs w:val="22"/>
                 <w:lang w:val="en" w:eastAsia="zh-CN" w:bidi="ar-SA"/>
               </w:rPr>
-              <w:t>USA</w:t>
+              <w:t>Polska</w:t>
             </w:r>
           </w:p>
         </w:tc>
@@ -864,7 +864,7 @@
                 <w:szCs w:val="22"/>
                 <w:lang w:val="en-US" w:eastAsia="zh-CN" w:bidi="ar-SA"/>
               </w:rPr>
-              <w:t>X - KOM</w:t>
+              <w:t>Kramer Corporation</w:t>
             </w:r>
           </w:p>
         </w:tc>
@@ -950,7 +950,7 @@
                 <w:szCs w:val="22"/>
                 <w:lang w:val="en-US" w:eastAsia="zh-CN" w:bidi="ar-SA"/>
               </w:rPr>
-              <w:t>Kamil Błaszczak</w:t>
+              <w:t>John Kramer</w:t>
             </w:r>
           </w:p>
         </w:tc>
@@ -989,7 +989,7 @@
                 <w:szCs w:val="22"/>
                 <w:lang w:val="en-US" w:eastAsia="zh-CN" w:bidi="ar-SA"/>
               </w:rPr>
-              <w:t>Wyszyńskiego 45</w:t>
+              <w:t>łąkowa str</w:t>
             </w:r>
           </w:p>
         </w:tc>
@@ -1075,7 +1075,7 @@
                 <w:szCs w:val="22"/>
                 <w:lang w:val="en-US" w:eastAsia="zh-CN" w:bidi="ar-SA"/>
               </w:rPr>
-              <w:t>Wyszyńskiego 45</w:t>
+              <w:t>łąkowa str</w:t>
             </w:r>
           </w:p>
         </w:tc>
@@ -1114,7 +1114,7 @@
                 <w:szCs w:val="22"/>
                 <w:lang w:val="en-US" w:eastAsia="zh-CN" w:bidi="ar-SA"/>
               </w:rPr>
-              <w:t>Wrocław</w:t>
+              <w:t>Los Ansgeles</w:t>
             </w:r>
           </w:p>
         </w:tc>
@@ -1195,7 +1195,7 @@
                 <w:szCs w:val="22"/>
                 <w:lang w:val="en-US" w:eastAsia="zh-CN" w:bidi="ar-SA"/>
               </w:rPr>
-              <w:t>Wrocław</w:t>
+              <w:t>Los Ansgeles</w:t>
             </w:r>
           </w:p>
         </w:tc>
@@ -1234,7 +1234,7 @@
                 <w:szCs w:val="22"/>
                 <w:lang w:val="en-US" w:eastAsia="zh-CN" w:bidi="ar-SA"/>
               </w:rPr>
-              <w:t>Polska</w:t>
+              <w:t>USA</w:t>
             </w:r>
           </w:p>
         </w:tc>
@@ -1315,7 +1315,7 @@
                 <w:szCs w:val="22"/>
                 <w:lang w:val="en-US" w:eastAsia="zh-CN" w:bidi="ar-SA"/>
               </w:rPr>
-              <w:t>Polska</w:t>
+              <w:t>USA</w:t>
             </w:r>
           </w:p>
         </w:tc>
@@ -1354,7 +1354,7 @@
                 <w:szCs w:val="22"/>
                 <w:lang w:val="en-US" w:eastAsia="zh-CN" w:bidi="ar-SA"/>
               </w:rPr>
-              <w:t>111-222-333</w:t>
+              <w:t>443990998</w:t>
             </w:r>
           </w:p>
         </w:tc>
@@ -1646,7 +1646,7 @@
               <w:rPr>
                 <w:rFonts w:eastAsia="Yu Gothic Medium" w:cs="Calibri" w:cstheme="minorHAnsi"/>
               </w:rPr>
-              <w:t>fsdfsd</w:t>
+              <w:t>ss</w:t>
             </w:r>
           </w:p>
         </w:tc>
@@ -1674,7 +1674,7 @@
               <w:rPr>
                 <w:rFonts w:eastAsia="Yu Gothic Medium" w:cs="Calibri" w:cstheme="minorHAnsi"/>
               </w:rPr>
-              <w:t>132</w:t>
+              <w:t>1</w:t>
             </w:r>
           </w:p>
         </w:tc>
@@ -1702,7 +1702,7 @@
               <w:rPr>
                 <w:rFonts w:eastAsia="Yu Gothic Medium" w:cs="Calibri" w:cstheme="minorHAnsi"/>
               </w:rPr>
-              <w:t>231</w:t>
+              <w:t>4444</w:t>
             </w:r>
           </w:p>
         </w:tc>
@@ -1726,7 +1726,7 @@
             </w:pPr>
             <w:r>
               <w:rPr/>
-              <w:t xml:space="preserve">30492.0 </w:t>
+              <w:t xml:space="preserve">4444.0 </w:t>
             </w:r>
           </w:p>
         </w:tc>
@@ -1940,7 +1940,7 @@
               <w:rPr>
                 <w:rFonts w:eastAsia="Yu Gothic Medium" w:cs="Calibri" w:cstheme="minorHAnsi"/>
               </w:rPr>
-              <w:t>123</w:t>
+              <w:t>11</w:t>
             </w:r>
           </w:p>
         </w:tc>
@@ -2049,7 +2049,7 @@
               <w:rPr>
                 <w:rFonts w:eastAsia="Yu Gothic Medium" w:cs="Calibri" w:cstheme="minorHAnsi"/>
               </w:rPr>
-              <w:t xml:space="preserve">37505.159999999996 </w:t>
+              <w:t xml:space="preserve">488.84 </w:t>
             </w:r>
           </w:p>
         </w:tc>
@@ -2158,7 +2158,7 @@
               <w:rPr>
                 <w:rFonts w:cs="Calibri" w:cstheme="minorHAnsi"/>
               </w:rPr>
-              <w:t xml:space="preserve">67997.16 </w:t>
+              <w:t xml:space="preserve">4932.84 </w:t>
             </w:r>
           </w:p>
         </w:tc>

--- a/src/main/resources/final.docx
+++ b/src/main/resources/final.docx
@@ -207,7 +207,7 @@
                 <w:szCs w:val="22"/>
                 <w:lang w:val="en" w:eastAsia="zh-CN" w:bidi="ar-SA"/>
               </w:rPr>
-              <w:t>Janek</w:t>
+              <w:t>Maniek</w:t>
             </w:r>
           </w:p>
         </w:tc>
@@ -298,7 +298,7 @@
                 <w:szCs w:val="22"/>
                 <w:lang w:val="en-US" w:eastAsia="zh-CN" w:bidi="ar-SA"/>
               </w:rPr>
-              <w:t>54586_202189</w:t>
+              <w:t>57213_2021814</w:t>
             </w:r>
           </w:p>
         </w:tc>
@@ -340,7 +340,7 @@
                 <w:szCs w:val="22"/>
                 <w:lang w:val="en" w:eastAsia="zh-CN" w:bidi="ar-SA"/>
               </w:rPr>
-              <w:t>Januszex</w:t>
+              <w:t>Mnaiek COmpanen</w:t>
             </w:r>
           </w:p>
         </w:tc>
@@ -431,7 +431,7 @@
                 <w:szCs w:val="22"/>
                 <w:lang w:val="en-US" w:eastAsia="zh-CN" w:bidi="ar-SA"/>
               </w:rPr>
-              <w:t>2021-08-09</w:t>
+              <w:t>2021-08-14</w:t>
             </w:r>
           </w:p>
         </w:tc>
@@ -473,7 +473,7 @@
                 <w:szCs w:val="22"/>
                 <w:lang w:val="en" w:eastAsia="zh-CN" w:bidi="ar-SA"/>
               </w:rPr>
-              <w:t>Januszowo</w:t>
+              <w:t>Wro</w:t>
             </w:r>
           </w:p>
         </w:tc>
@@ -564,7 +564,7 @@
                 <w:szCs w:val="22"/>
                 <w:lang w:val="en-US" w:eastAsia="zh-CN" w:bidi="ar-SA"/>
               </w:rPr>
-              <w:t>2021-07-30</w:t>
+              <w:t>2021-08-21</w:t>
             </w:r>
           </w:p>
         </w:tc>
@@ -864,7 +864,7 @@
                 <w:szCs w:val="22"/>
                 <w:lang w:val="en-US" w:eastAsia="zh-CN" w:bidi="ar-SA"/>
               </w:rPr>
-              <w:t>Kramer Corporation</w:t>
+              <w:t>Artur COmpanu</w:t>
             </w:r>
           </w:p>
         </w:tc>
@@ -950,7 +950,7 @@
                 <w:szCs w:val="22"/>
                 <w:lang w:val="en-US" w:eastAsia="zh-CN" w:bidi="ar-SA"/>
               </w:rPr>
-              <w:t>John Kramer</w:t>
+              <w:t xml:space="preserve">Artur </w:t>
             </w:r>
           </w:p>
         </w:tc>
@@ -989,7 +989,7 @@
                 <w:szCs w:val="22"/>
                 <w:lang w:val="en-US" w:eastAsia="zh-CN" w:bidi="ar-SA"/>
               </w:rPr>
-              <w:t>łąkowa str</w:t>
+              <w:t>wroclaw</w:t>
             </w:r>
           </w:p>
         </w:tc>
@@ -1075,7 +1075,7 @@
                 <w:szCs w:val="22"/>
                 <w:lang w:val="en-US" w:eastAsia="zh-CN" w:bidi="ar-SA"/>
               </w:rPr>
-              <w:t>łąkowa str</w:t>
+              <w:t>wroclaw</w:t>
             </w:r>
           </w:p>
         </w:tc>
@@ -1114,7 +1114,7 @@
                 <w:szCs w:val="22"/>
                 <w:lang w:val="en-US" w:eastAsia="zh-CN" w:bidi="ar-SA"/>
               </w:rPr>
-              <w:t>Los Ansgeles</w:t>
+              <w:t>bialystok</w:t>
             </w:r>
           </w:p>
         </w:tc>
@@ -1195,7 +1195,7 @@
                 <w:szCs w:val="22"/>
                 <w:lang w:val="en-US" w:eastAsia="zh-CN" w:bidi="ar-SA"/>
               </w:rPr>
-              <w:t>Los Ansgeles</w:t>
+              <w:t>bialystok</w:t>
             </w:r>
           </w:p>
         </w:tc>
@@ -1234,7 +1234,7 @@
                 <w:szCs w:val="22"/>
                 <w:lang w:val="en-US" w:eastAsia="zh-CN" w:bidi="ar-SA"/>
               </w:rPr>
-              <w:t>USA</w:t>
+              <w:t>usa</w:t>
             </w:r>
           </w:p>
         </w:tc>
@@ -1315,7 +1315,7 @@
                 <w:szCs w:val="22"/>
                 <w:lang w:val="en-US" w:eastAsia="zh-CN" w:bidi="ar-SA"/>
               </w:rPr>
-              <w:t>USA</w:t>
+              <w:t>usa</w:t>
             </w:r>
           </w:p>
         </w:tc>
@@ -1354,7 +1354,7 @@
                 <w:szCs w:val="22"/>
                 <w:lang w:val="en-US" w:eastAsia="zh-CN" w:bidi="ar-SA"/>
               </w:rPr>
-              <w:t>443990998</w:t>
+              <w:t>111-222-333</w:t>
             </w:r>
           </w:p>
         </w:tc>
@@ -1646,7 +1646,7 @@
               <w:rPr>
                 <w:rFonts w:eastAsia="Yu Gothic Medium" w:cs="Calibri" w:cstheme="minorHAnsi"/>
               </w:rPr>
-              <w:t>ss</w:t>
+              <w:t>Faktura za lipiec</w:t>
             </w:r>
           </w:p>
         </w:tc>
@@ -1702,7 +1702,7 @@
               <w:rPr>
                 <w:rFonts w:eastAsia="Yu Gothic Medium" w:cs="Calibri" w:cstheme="minorHAnsi"/>
               </w:rPr>
-              <w:t>4444</w:t>
+              <w:t>10000</w:t>
             </w:r>
           </w:p>
         </w:tc>
@@ -1726,7 +1726,7 @@
             </w:pPr>
             <w:r>
               <w:rPr/>
-              <w:t xml:space="preserve">4444.0 </w:t>
+              <w:t xml:space="preserve">10000.0 </w:t>
             </w:r>
           </w:p>
         </w:tc>
@@ -1940,7 +1940,7 @@
               <w:rPr>
                 <w:rFonts w:eastAsia="Yu Gothic Medium" w:cs="Calibri" w:cstheme="minorHAnsi"/>
               </w:rPr>
-              <w:t>11</w:t>
+              <w:t>23</w:t>
             </w:r>
           </w:p>
         </w:tc>
@@ -2049,7 +2049,7 @@
               <w:rPr>
                 <w:rFonts w:eastAsia="Yu Gothic Medium" w:cs="Calibri" w:cstheme="minorHAnsi"/>
               </w:rPr>
-              <w:t xml:space="preserve">488.84 </w:t>
+              <w:t xml:space="preserve">2300.0 </w:t>
             </w:r>
           </w:p>
         </w:tc>
@@ -2158,7 +2158,7 @@
               <w:rPr>
                 <w:rFonts w:cs="Calibri" w:cstheme="minorHAnsi"/>
               </w:rPr>
-              <w:t xml:space="preserve">4932.84 </w:t>
+              <w:t xml:space="preserve">12300.0 </w:t>
             </w:r>
           </w:p>
         </w:tc>
